--- a/Wxb2018/Wxb2018.Web/Doc/网信办后台管理系统开发文档.docx
+++ b/Wxb2018/Wxb2018.Web/Doc/网信办后台管理系统开发文档.docx
@@ -75,7 +75,6 @@
     <w:p>
       <w:pPr>
         <w:rPr>
-          <w:rFonts w:hint="eastAsia"/>
           <w:b/>
           <w:sz w:val="44"/>
           <w:szCs w:val="44"/>
@@ -85,7 +84,6 @@
     <w:p>
       <w:pPr>
         <w:rPr>
-          <w:rFonts w:hint="eastAsia"/>
           <w:b/>
           <w:sz w:val="44"/>
           <w:szCs w:val="44"/>
@@ -95,7 +93,6 @@
     <w:p>
       <w:pPr>
         <w:rPr>
-          <w:rFonts w:hint="eastAsia"/>
           <w:b/>
           <w:sz w:val="44"/>
           <w:szCs w:val="44"/>
@@ -258,6 +255,7 @@
           <w:p>
             <w:pPr>
               <w:spacing w:line="360" w:lineRule="auto"/>
+              <w:jc w:val="center"/>
               <w:rPr>
                 <w:sz w:val="24"/>
               </w:rPr>
@@ -284,6 +282,7 @@
           <w:p>
             <w:pPr>
               <w:spacing w:line="360" w:lineRule="auto"/>
+              <w:jc w:val="center"/>
               <w:rPr>
                 <w:sz w:val="24"/>
               </w:rPr>
@@ -320,6 +319,7 @@
           <w:p>
             <w:pPr>
               <w:spacing w:line="360" w:lineRule="auto"/>
+              <w:jc w:val="center"/>
               <w:rPr>
                 <w:sz w:val="24"/>
               </w:rPr>
@@ -470,6 +470,8 @@
           <w:szCs w:val="44"/>
         </w:rPr>
       </w:pPr>
+      <w:bookmarkStart w:id="0" w:name="_GoBack"/>
+      <w:bookmarkEnd w:id="0"/>
     </w:p>
     <w:p>
       <w:pPr>
@@ -3170,10 +3172,29 @@
     <w:p>
       <w:r>
         <w:object w:dxaOrig="9544" w:dyaOrig="6382">
+          <v:shapetype id="_x0000_t75" coordsize="21600,21600" o:spt="75" o:preferrelative="t" path="m@4@5l@4@11@9@11@9@5xe" filled="f" stroked="f">
+            <v:stroke joinstyle="miter"/>
+            <v:formulas>
+              <v:f eqn="if lineDrawn pixelLineWidth 0"/>
+              <v:f eqn="sum @0 1 0"/>
+              <v:f eqn="sum 0 0 @1"/>
+              <v:f eqn="prod @2 1 2"/>
+              <v:f eqn="prod @3 21600 pixelWidth"/>
+              <v:f eqn="prod @3 21600 pixelHeight"/>
+              <v:f eqn="sum @0 0 1"/>
+              <v:f eqn="prod @6 1 2"/>
+              <v:f eqn="prod @7 21600 pixelWidth"/>
+              <v:f eqn="sum @8 21600 0"/>
+              <v:f eqn="prod @7 21600 pixelHeight"/>
+              <v:f eqn="sum @10 21600 0"/>
+            </v:formulas>
+            <v:path o:extrusionok="f" gradientshapeok="t" o:connecttype="rect"/>
+            <o:lock v:ext="edit" aspectratio="t"/>
+          </v:shapetype>
           <v:shape id="_x0000_i1025" type="#_x0000_t75" style="width:415.5pt;height:277.5pt" o:ole="">
             <v:imagedata r:id="rId15" o:title=""/>
           </v:shape>
-          <o:OLEObject Type="Embed" ProgID="Visio.Drawing.11" ShapeID="_x0000_i1025" DrawAspect="Content" ObjectID="_1596626678" r:id="rId16"/>
+          <o:OLEObject Type="Embed" ProgID="Visio.Drawing.11" ShapeID="_x0000_i1025" DrawAspect="Content" ObjectID="_1596627815" r:id="rId16"/>
         </w:object>
       </w:r>
     </w:p>
@@ -6795,8 +6816,6 @@
           </wp:inline>
         </w:drawing>
       </w:r>
-      <w:bookmarkStart w:id="0" w:name="_GoBack"/>
-      <w:bookmarkEnd w:id="0"/>
     </w:p>
     <w:p>
       <w:pPr>
@@ -9651,93 +9670,93 @@
     </dgm:pt>
   </dgm:ptLst>
   <dgm:cxnLst>
-    <dgm:cxn modelId="{749688D9-474E-458E-A5D9-2633CA8B6187}" type="presOf" srcId="{F5BA3290-C3D0-49EA-99A4-95851594D0FD}" destId="{31958E4C-8A72-4979-B5BF-141BC3A42E1B}" srcOrd="1" destOrd="0" presId="urn:microsoft.com/office/officeart/2008/layout/HorizontalMultiLevelHierarchy"/>
-    <dgm:cxn modelId="{D59B0EB0-45D6-456B-9627-86643D181A85}" type="presOf" srcId="{B9CF3FB2-807F-4D25-8875-B9CFEF199A97}" destId="{3DC70249-FF81-42C1-8B15-9546F52AEE3C}" srcOrd="0" destOrd="0" presId="urn:microsoft.com/office/officeart/2008/layout/HorizontalMultiLevelHierarchy"/>
-    <dgm:cxn modelId="{570443DC-11FF-41A0-85E6-40F2AB232832}" type="presOf" srcId="{153E5829-1568-480B-9D23-2300C8E9C7A2}" destId="{4B7879BD-0CE9-4B03-95F7-75F9973275EF}" srcOrd="1" destOrd="0" presId="urn:microsoft.com/office/officeart/2008/layout/HorizontalMultiLevelHierarchy"/>
-    <dgm:cxn modelId="{BC9A10B2-BD51-432D-9058-55AC2FF241B3}" type="presOf" srcId="{68BF6201-7CF0-4E0C-A185-204F865F0B7A}" destId="{8D897667-7164-4C94-BE88-645BA1ABEA1F}" srcOrd="1" destOrd="0" presId="urn:microsoft.com/office/officeart/2008/layout/HorizontalMultiLevelHierarchy"/>
+    <dgm:cxn modelId="{D82D4F26-F1A6-46EF-B91C-B70C13DAC192}" type="presOf" srcId="{153E5829-1568-480B-9D23-2300C8E9C7A2}" destId="{E87EDAB7-C601-4C4D-9AF5-2CE2CFD8CB89}" srcOrd="0" destOrd="0" presId="urn:microsoft.com/office/officeart/2008/layout/HorizontalMultiLevelHierarchy"/>
+    <dgm:cxn modelId="{5C6BCA66-6573-407D-992B-E27018B10BBA}" type="presOf" srcId="{68BF6201-7CF0-4E0C-A185-204F865F0B7A}" destId="{8D897667-7164-4C94-BE88-645BA1ABEA1F}" srcOrd="1" destOrd="0" presId="urn:microsoft.com/office/officeart/2008/layout/HorizontalMultiLevelHierarchy"/>
     <dgm:cxn modelId="{DF710C52-BF01-4798-97D6-42DCCE8246A6}" srcId="{8122185B-4956-4B0A-8584-0513BBDDF32C}" destId="{F6525B77-078D-40CA-A3E1-F787422A849A}" srcOrd="5" destOrd="0" parTransId="{F5BA3290-C3D0-49EA-99A4-95851594D0FD}" sibTransId="{15301D91-2B58-4F1F-96B6-F1A711CD51CD}"/>
+    <dgm:cxn modelId="{2326DBF7-F37C-4985-911A-42A80F819980}" type="presOf" srcId="{96E18486-9E89-4ECE-A24A-1F3B6C2ACF10}" destId="{1D7E71EE-9419-4BB4-B693-A99668B391BE}" srcOrd="0" destOrd="0" presId="urn:microsoft.com/office/officeart/2008/layout/HorizontalMultiLevelHierarchy"/>
+    <dgm:cxn modelId="{8C511139-18B4-48AE-A8D3-8FED7B4F41F9}" srcId="{9EC6985D-19C7-4210-B8D7-8A5A7877967B}" destId="{B9CF3FB2-807F-4D25-8875-B9CFEF199A97}" srcOrd="0" destOrd="0" parTransId="{68BF6201-7CF0-4E0C-A185-204F865F0B7A}" sibTransId="{99049BFC-15A2-4FF0-826A-DBAF97AA73C4}"/>
     <dgm:cxn modelId="{69410DF3-6A58-4D45-BF1D-E75E9C62D235}" srcId="{8122185B-4956-4B0A-8584-0513BBDDF32C}" destId="{B9959509-C0B2-4921-9DB0-288E4F1BF2B3}" srcOrd="0" destOrd="0" parTransId="{7BFB32E9-8D18-42D7-866D-96AAB87C18C8}" sibTransId="{C7546E18-847E-4329-B2C4-EA63F3420DD1}"/>
-    <dgm:cxn modelId="{8C511139-18B4-48AE-A8D3-8FED7B4F41F9}" srcId="{9EC6985D-19C7-4210-B8D7-8A5A7877967B}" destId="{B9CF3FB2-807F-4D25-8875-B9CFEF199A97}" srcOrd="0" destOrd="0" parTransId="{68BF6201-7CF0-4E0C-A185-204F865F0B7A}" sibTransId="{99049BFC-15A2-4FF0-826A-DBAF97AA73C4}"/>
-    <dgm:cxn modelId="{3C3C7E5C-F4B1-48A8-92E3-E87657B0E75A}" type="presOf" srcId="{74720E07-ABFD-4A1F-9FA6-B5236BD86111}" destId="{E65BB5DD-CA0F-49E1-AA2B-38329B4F8F66}" srcOrd="1" destOrd="0" presId="urn:microsoft.com/office/officeart/2008/layout/HorizontalMultiLevelHierarchy"/>
-    <dgm:cxn modelId="{8A5E75C0-5969-4B06-A7A1-E1BE7940D8E8}" type="presOf" srcId="{879E68C8-7479-4E27-A5DA-EEB05E9F83F5}" destId="{9E809FD7-8001-4BD6-8B87-A8353172E2B0}" srcOrd="0" destOrd="0" presId="urn:microsoft.com/office/officeart/2008/layout/HorizontalMultiLevelHierarchy"/>
-    <dgm:cxn modelId="{0E4EB319-7EA0-49FB-9FE4-71F4EB69A917}" type="presOf" srcId="{96E18486-9E89-4ECE-A24A-1F3B6C2ACF10}" destId="{1D7E71EE-9419-4BB4-B693-A99668B391BE}" srcOrd="0" destOrd="0" presId="urn:microsoft.com/office/officeart/2008/layout/HorizontalMultiLevelHierarchy"/>
     <dgm:cxn modelId="{431A5399-8722-43B8-9D22-22A378038F68}" srcId="{8122185B-4956-4B0A-8584-0513BBDDF32C}" destId="{DB87B9EE-6A47-400C-8EE0-0F1394A08020}" srcOrd="3" destOrd="0" parTransId="{A7744457-F352-4833-8A7A-FAC3FE811C81}" sibTransId="{960ED1C4-0977-4037-B0CB-2722BF14C9A2}"/>
     <dgm:cxn modelId="{D63F3B9A-0D42-4A76-8CC8-063288DD5228}" srcId="{8122185B-4956-4B0A-8584-0513BBDDF32C}" destId="{19034E93-8B1C-44A1-A7AD-13DADABD969D}" srcOrd="4" destOrd="0" parTransId="{74720E07-ABFD-4A1F-9FA6-B5236BD86111}" sibTransId="{A5F5207F-C8CD-4901-BD99-EF0D2F2B78B8}"/>
-    <dgm:cxn modelId="{51617057-ED52-413E-AEC2-91F3AA9F8D99}" type="presOf" srcId="{B4A6B06C-703F-45F6-BD80-D628F46427FD}" destId="{0B26D5E9-F075-4D79-BEC4-694455B9FDEB}" srcOrd="0" destOrd="0" presId="urn:microsoft.com/office/officeart/2008/layout/HorizontalMultiLevelHierarchy"/>
+    <dgm:cxn modelId="{7F76AD52-A100-4674-9DC5-32268B884484}" type="presOf" srcId="{F5BA3290-C3D0-49EA-99A4-95851594D0FD}" destId="{BFF51258-BEE1-4256-BD57-4688985D0CF5}" srcOrd="0" destOrd="0" presId="urn:microsoft.com/office/officeart/2008/layout/HorizontalMultiLevelHierarchy"/>
     <dgm:cxn modelId="{367B1ADE-607F-446D-9880-09FC055654CB}" srcId="{8122185B-4956-4B0A-8584-0513BBDDF32C}" destId="{96E18486-9E89-4ECE-A24A-1F3B6C2ACF10}" srcOrd="1" destOrd="0" parTransId="{F1C3171F-90FA-484D-95C4-8B33D5381C3C}" sibTransId="{0954FC15-A346-4EC6-AB15-F2DE31694E43}"/>
-    <dgm:cxn modelId="{AB5C4653-3A5A-4797-9150-C4E2BD416445}" type="presOf" srcId="{F1C3171F-90FA-484D-95C4-8B33D5381C3C}" destId="{FDA356C8-2866-4709-B4C6-18063B638173}" srcOrd="0" destOrd="0" presId="urn:microsoft.com/office/officeart/2008/layout/HorizontalMultiLevelHierarchy"/>
+    <dgm:cxn modelId="{EB429A76-C8C9-4ED4-B521-112BDD264D8A}" type="presOf" srcId="{74720E07-ABFD-4A1F-9FA6-B5236BD86111}" destId="{5E4CC1E0-7264-4146-8595-AA0BC149228C}" srcOrd="0" destOrd="0" presId="urn:microsoft.com/office/officeart/2008/layout/HorizontalMultiLevelHierarchy"/>
     <dgm:cxn modelId="{6074B66C-2FC5-480A-9AE7-CC8344F5DABD}" srcId="{9EC6985D-19C7-4210-B8D7-8A5A7877967B}" destId="{4A826D1C-986C-40BA-ABC4-CB004B23FC34}" srcOrd="1" destOrd="0" parTransId="{153E5829-1568-480B-9D23-2300C8E9C7A2}" sibTransId="{0A1505D5-ED8E-4E23-A3BA-E357F7C34C83}"/>
-    <dgm:cxn modelId="{EE9ADADC-8FCD-4F41-A8DD-BC0BA5A7F46E}" type="presOf" srcId="{68BF6201-7CF0-4E0C-A185-204F865F0B7A}" destId="{AF51EDE0-21DC-4C0B-A0C2-386FDA6ECAEA}" srcOrd="0" destOrd="0" presId="urn:microsoft.com/office/officeart/2008/layout/HorizontalMultiLevelHierarchy"/>
-    <dgm:cxn modelId="{32A694D9-EB8C-4A4B-9829-E552B6A0065E}" type="presOf" srcId="{E87F734F-56AF-4CAB-A940-C106602A5536}" destId="{BF0E1979-A83B-4ECD-93C2-8C91887692A1}" srcOrd="0" destOrd="0" presId="urn:microsoft.com/office/officeart/2008/layout/HorizontalMultiLevelHierarchy"/>
-    <dgm:cxn modelId="{F9A50197-E497-46F5-ABF9-E6BB1464D871}" type="presOf" srcId="{7BFB32E9-8D18-42D7-866D-96AAB87C18C8}" destId="{EAAD1624-E842-4263-AD0C-4E45A3DE96FE}" srcOrd="1" destOrd="0" presId="urn:microsoft.com/office/officeart/2008/layout/HorizontalMultiLevelHierarchy"/>
-    <dgm:cxn modelId="{B511B40A-6005-47E6-B360-145F5FEE3618}" type="presOf" srcId="{A7744457-F352-4833-8A7A-FAC3FE811C81}" destId="{8F1F2AB2-2126-4F88-A411-ACC5571C5CB6}" srcOrd="0" destOrd="0" presId="urn:microsoft.com/office/officeart/2008/layout/HorizontalMultiLevelHierarchy"/>
-    <dgm:cxn modelId="{5A51E153-5DAE-45C9-A4C2-00E00EAA9D8C}" type="presOf" srcId="{A7744457-F352-4833-8A7A-FAC3FE811C81}" destId="{C044EDDF-8AAA-4E36-8E9A-A44284C234EB}" srcOrd="1" destOrd="0" presId="urn:microsoft.com/office/officeart/2008/layout/HorizontalMultiLevelHierarchy"/>
-    <dgm:cxn modelId="{30635734-7095-43A0-9920-36D3A2AB31F0}" type="presOf" srcId="{F1C3171F-90FA-484D-95C4-8B33D5381C3C}" destId="{6D98F42C-9974-400B-A02B-1D5C15B882E7}" srcOrd="1" destOrd="0" presId="urn:microsoft.com/office/officeart/2008/layout/HorizontalMultiLevelHierarchy"/>
-    <dgm:cxn modelId="{B2AA167D-9215-4170-BA8B-B203FDA21840}" type="presOf" srcId="{879E68C8-7479-4E27-A5DA-EEB05E9F83F5}" destId="{D13DB052-4ED9-4BB4-8348-8855AF50D1BE}" srcOrd="1" destOrd="0" presId="urn:microsoft.com/office/officeart/2008/layout/HorizontalMultiLevelHierarchy"/>
-    <dgm:cxn modelId="{C8913008-24DB-46ED-BB57-FF439FA42180}" type="presOf" srcId="{F5BA3290-C3D0-49EA-99A4-95851594D0FD}" destId="{BFF51258-BEE1-4256-BD57-4688985D0CF5}" srcOrd="0" destOrd="0" presId="urn:microsoft.com/office/officeart/2008/layout/HorizontalMultiLevelHierarchy"/>
-    <dgm:cxn modelId="{657FEA3E-27D8-4CAB-BB1F-B160E458067B}" type="presOf" srcId="{15B4ED14-F5F0-4A4E-B2E1-30FB630EDE5D}" destId="{B326B0F9-4327-491E-AD20-FE04F5AE271E}" srcOrd="0" destOrd="0" presId="urn:microsoft.com/office/officeart/2008/layout/HorizontalMultiLevelHierarchy"/>
-    <dgm:cxn modelId="{BDA222CA-D197-464B-B7C2-6E2E94F639BD}" type="presOf" srcId="{74720E07-ABFD-4A1F-9FA6-B5236BD86111}" destId="{5E4CC1E0-7264-4146-8595-AA0BC149228C}" srcOrd="0" destOrd="0" presId="urn:microsoft.com/office/officeart/2008/layout/HorizontalMultiLevelHierarchy"/>
-    <dgm:cxn modelId="{A98C9BF9-1707-44D7-975E-CF0BB6B635E7}" type="presOf" srcId="{B9959509-C0B2-4921-9DB0-288E4F1BF2B3}" destId="{1DCE65CE-F933-467D-8B0A-9D4198C1F91E}" srcOrd="0" destOrd="0" presId="urn:microsoft.com/office/officeart/2008/layout/HorizontalMultiLevelHierarchy"/>
-    <dgm:cxn modelId="{46E67BC8-7FB0-4B76-AA69-DC1760062997}" type="presOf" srcId="{DB87B9EE-6A47-400C-8EE0-0F1394A08020}" destId="{BE368E95-7D3F-48BA-870D-0AE1CBF76CB7}" srcOrd="0" destOrd="0" presId="urn:microsoft.com/office/officeart/2008/layout/HorizontalMultiLevelHierarchy"/>
-    <dgm:cxn modelId="{F71767A9-B944-4A60-8D2E-C68E9029F8FF}" type="presOf" srcId="{8122185B-4956-4B0A-8584-0513BBDDF32C}" destId="{68F59B27-F7F5-48BE-B9FF-D51D4D99938C}" srcOrd="0" destOrd="0" presId="urn:microsoft.com/office/officeart/2008/layout/HorizontalMultiLevelHierarchy"/>
-    <dgm:cxn modelId="{D9A33108-1D2E-4AE0-8A5B-EFBF6D06358F}" type="presOf" srcId="{15B4ED14-F5F0-4A4E-B2E1-30FB630EDE5D}" destId="{AD076342-EC14-45BB-B5FB-AC5D9F0C8F0D}" srcOrd="1" destOrd="0" presId="urn:microsoft.com/office/officeart/2008/layout/HorizontalMultiLevelHierarchy"/>
-    <dgm:cxn modelId="{F62E0BCF-5E29-46AF-8FFB-B634AD2033A4}" type="presOf" srcId="{19034E93-8B1C-44A1-A7AD-13DADABD969D}" destId="{4FD883A2-1A7D-45F9-907F-1067047A9032}" srcOrd="0" destOrd="0" presId="urn:microsoft.com/office/officeart/2008/layout/HorizontalMultiLevelHierarchy"/>
-    <dgm:cxn modelId="{95579B28-5D09-4E9D-89D4-781A8CEDA92B}" type="presOf" srcId="{153E5829-1568-480B-9D23-2300C8E9C7A2}" destId="{E87EDAB7-C601-4C4D-9AF5-2CE2CFD8CB89}" srcOrd="0" destOrd="0" presId="urn:microsoft.com/office/officeart/2008/layout/HorizontalMultiLevelHierarchy"/>
+    <dgm:cxn modelId="{2DB2E7B4-E3EA-48F7-B874-CAE908718B79}" type="presOf" srcId="{74720E07-ABFD-4A1F-9FA6-B5236BD86111}" destId="{E65BB5DD-CA0F-49E1-AA2B-38329B4F8F66}" srcOrd="1" destOrd="0" presId="urn:microsoft.com/office/officeart/2008/layout/HorizontalMultiLevelHierarchy"/>
+    <dgm:cxn modelId="{BECC2AAD-12E4-4CF3-B7CF-8A7D67AA0F91}" type="presOf" srcId="{DB87B9EE-6A47-400C-8EE0-0F1394A08020}" destId="{BE368E95-7D3F-48BA-870D-0AE1CBF76CB7}" srcOrd="0" destOrd="0" presId="urn:microsoft.com/office/officeart/2008/layout/HorizontalMultiLevelHierarchy"/>
+    <dgm:cxn modelId="{6C997335-3FC2-4907-BF5F-FC812D9E4C10}" type="presOf" srcId="{B9959509-C0B2-4921-9DB0-288E4F1BF2B3}" destId="{1DCE65CE-F933-467D-8B0A-9D4198C1F91E}" srcOrd="0" destOrd="0" presId="urn:microsoft.com/office/officeart/2008/layout/HorizontalMultiLevelHierarchy"/>
+    <dgm:cxn modelId="{14032517-7A2B-4F85-94DE-DD156CBEBD03}" type="presOf" srcId="{E87F734F-56AF-4CAB-A940-C106602A5536}" destId="{BF0E1979-A83B-4ECD-93C2-8C91887692A1}" srcOrd="0" destOrd="0" presId="urn:microsoft.com/office/officeart/2008/layout/HorizontalMultiLevelHierarchy"/>
+    <dgm:cxn modelId="{B85708FD-3BE0-438A-870B-6134E31DCBD3}" type="presOf" srcId="{9EC6985D-19C7-4210-B8D7-8A5A7877967B}" destId="{A5FC2023-E553-4924-B7A0-58E445E48342}" srcOrd="0" destOrd="0" presId="urn:microsoft.com/office/officeart/2008/layout/HorizontalMultiLevelHierarchy"/>
+    <dgm:cxn modelId="{F40D24B3-F956-43C1-B971-13F14AF2A53F}" type="presOf" srcId="{F6525B77-078D-40CA-A3E1-F787422A849A}" destId="{942D3161-FF77-473E-A182-E1C0459B7E21}" srcOrd="0" destOrd="0" presId="urn:microsoft.com/office/officeart/2008/layout/HorizontalMultiLevelHierarchy"/>
+    <dgm:cxn modelId="{A885DA80-E1B5-421C-90E4-160AADAC7D2D}" type="presOf" srcId="{A7744457-F352-4833-8A7A-FAC3FE811C81}" destId="{8F1F2AB2-2126-4F88-A411-ACC5571C5CB6}" srcOrd="0" destOrd="0" presId="urn:microsoft.com/office/officeart/2008/layout/HorizontalMultiLevelHierarchy"/>
+    <dgm:cxn modelId="{F5D77B6A-EB07-4216-A98D-03A32224BD48}" type="presOf" srcId="{15B4ED14-F5F0-4A4E-B2E1-30FB630EDE5D}" destId="{B326B0F9-4327-491E-AD20-FE04F5AE271E}" srcOrd="0" destOrd="0" presId="urn:microsoft.com/office/officeart/2008/layout/HorizontalMultiLevelHierarchy"/>
+    <dgm:cxn modelId="{86B01D36-5337-4980-B23F-A8BE928999C3}" type="presOf" srcId="{B4A6B06C-703F-45F6-BD80-D628F46427FD}" destId="{0B26D5E9-F075-4D79-BEC4-694455B9FDEB}" srcOrd="0" destOrd="0" presId="urn:microsoft.com/office/officeart/2008/layout/HorizontalMultiLevelHierarchy"/>
+    <dgm:cxn modelId="{68B75AA1-1D62-4634-AE78-D08B336704A5}" type="presOf" srcId="{879E68C8-7479-4E27-A5DA-EEB05E9F83F5}" destId="{9E809FD7-8001-4BD6-8B87-A8353172E2B0}" srcOrd="0" destOrd="0" presId="urn:microsoft.com/office/officeart/2008/layout/HorizontalMultiLevelHierarchy"/>
+    <dgm:cxn modelId="{4A5AA904-FA90-4608-B071-B1F6BCBB6A5E}" type="presOf" srcId="{A7744457-F352-4833-8A7A-FAC3FE811C81}" destId="{C044EDDF-8AAA-4E36-8E9A-A44284C234EB}" srcOrd="1" destOrd="0" presId="urn:microsoft.com/office/officeart/2008/layout/HorizontalMultiLevelHierarchy"/>
+    <dgm:cxn modelId="{4CF05F2A-58C9-4A27-BA27-52451947FAE2}" type="presOf" srcId="{153E5829-1568-480B-9D23-2300C8E9C7A2}" destId="{4B7879BD-0CE9-4B03-95F7-75F9973275EF}" srcOrd="1" destOrd="0" presId="urn:microsoft.com/office/officeart/2008/layout/HorizontalMultiLevelHierarchy"/>
+    <dgm:cxn modelId="{E27FC255-E9DD-445C-B1F2-C1869602ED2D}" type="presOf" srcId="{19034E93-8B1C-44A1-A7AD-13DADABD969D}" destId="{4FD883A2-1A7D-45F9-907F-1067047A9032}" srcOrd="0" destOrd="0" presId="urn:microsoft.com/office/officeart/2008/layout/HorizontalMultiLevelHierarchy"/>
+    <dgm:cxn modelId="{390FBE23-8808-418E-B3AA-295B59E0B806}" type="presOf" srcId="{15B4ED14-F5F0-4A4E-B2E1-30FB630EDE5D}" destId="{AD076342-EC14-45BB-B5FB-AC5D9F0C8F0D}" srcOrd="1" destOrd="0" presId="urn:microsoft.com/office/officeart/2008/layout/HorizontalMultiLevelHierarchy"/>
+    <dgm:cxn modelId="{E615B057-63B8-4E74-A583-6BFCFD3C9393}" type="presOf" srcId="{8122185B-4956-4B0A-8584-0513BBDDF32C}" destId="{68F59B27-F7F5-48BE-B9FF-D51D4D99938C}" srcOrd="0" destOrd="0" presId="urn:microsoft.com/office/officeart/2008/layout/HorizontalMultiLevelHierarchy"/>
+    <dgm:cxn modelId="{0E3A0E86-5BDD-457F-B4F5-6ADEE20A84D4}" type="presOf" srcId="{B9CF3FB2-807F-4D25-8875-B9CFEF199A97}" destId="{3DC70249-FF81-42C1-8B15-9546F52AEE3C}" srcOrd="0" destOrd="0" presId="urn:microsoft.com/office/officeart/2008/layout/HorizontalMultiLevelHierarchy"/>
+    <dgm:cxn modelId="{282F4167-E2A9-41EC-864E-D2AF6B0A7B9D}" type="presOf" srcId="{879E68C8-7479-4E27-A5DA-EEB05E9F83F5}" destId="{D13DB052-4ED9-4BB4-8348-8855AF50D1BE}" srcOrd="1" destOrd="0" presId="urn:microsoft.com/office/officeart/2008/layout/HorizontalMultiLevelHierarchy"/>
+    <dgm:cxn modelId="{94FE0537-9293-4F0D-BFD1-1F5A2336D2F9}" type="presOf" srcId="{F1C3171F-90FA-484D-95C4-8B33D5381C3C}" destId="{6D98F42C-9974-400B-A02B-1D5C15B882E7}" srcOrd="1" destOrd="0" presId="urn:microsoft.com/office/officeart/2008/layout/HorizontalMultiLevelHierarchy"/>
     <dgm:cxn modelId="{4D703DBE-025A-4EE9-89DE-F85F10750D1B}" srcId="{8122185B-4956-4B0A-8584-0513BBDDF32C}" destId="{9EC6985D-19C7-4210-B8D7-8A5A7877967B}" srcOrd="2" destOrd="0" parTransId="{15B4ED14-F5F0-4A4E-B2E1-30FB630EDE5D}" sibTransId="{C57A8A64-194B-4A3D-BDBB-7AD752E3DA11}"/>
-    <dgm:cxn modelId="{8CC52066-F905-4F09-89CC-2B9F69D6828D}" type="presOf" srcId="{7BFB32E9-8D18-42D7-866D-96AAB87C18C8}" destId="{4534F44B-735D-4377-AE69-A7D814B97FA0}" srcOrd="0" destOrd="0" presId="urn:microsoft.com/office/officeart/2008/layout/HorizontalMultiLevelHierarchy"/>
-    <dgm:cxn modelId="{C82DDDD2-AB47-4B59-9D17-77B3FD82AC2F}" type="presOf" srcId="{F6525B77-078D-40CA-A3E1-F787422A849A}" destId="{942D3161-FF77-473E-A182-E1C0459B7E21}" srcOrd="0" destOrd="0" presId="urn:microsoft.com/office/officeart/2008/layout/HorizontalMultiLevelHierarchy"/>
+    <dgm:cxn modelId="{A3B6DAC0-E55B-4E54-8AA2-2F187C45336E}" type="presOf" srcId="{F1C3171F-90FA-484D-95C4-8B33D5381C3C}" destId="{FDA356C8-2866-4709-B4C6-18063B638173}" srcOrd="0" destOrd="0" presId="urn:microsoft.com/office/officeart/2008/layout/HorizontalMultiLevelHierarchy"/>
+    <dgm:cxn modelId="{46F4691C-2605-4799-AC6C-25A4BB3958FC}" type="presOf" srcId="{4A826D1C-986C-40BA-ABC4-CB004B23FC34}" destId="{B6273047-F6F9-4CE2-8812-9FDB2949962B}" srcOrd="0" destOrd="0" presId="urn:microsoft.com/office/officeart/2008/layout/HorizontalMultiLevelHierarchy"/>
     <dgm:cxn modelId="{5B0B3DE5-5BE1-422D-9AEA-469841CD9A96}" srcId="{E87F734F-56AF-4CAB-A940-C106602A5536}" destId="{8122185B-4956-4B0A-8584-0513BBDDF32C}" srcOrd="0" destOrd="0" parTransId="{871D0A12-30CB-481A-AD78-BA9F976CF58F}" sibTransId="{8CA86FB3-833F-4EE6-9A1C-AEA6ACEF5E06}"/>
-    <dgm:cxn modelId="{920DCF87-79F0-47A8-8980-5B1C0E74100A}" type="presOf" srcId="{9EC6985D-19C7-4210-B8D7-8A5A7877967B}" destId="{A5FC2023-E553-4924-B7A0-58E445E48342}" srcOrd="0" destOrd="0" presId="urn:microsoft.com/office/officeart/2008/layout/HorizontalMultiLevelHierarchy"/>
+    <dgm:cxn modelId="{EE1F22AC-0660-468C-B32A-1A50B7147AF9}" type="presOf" srcId="{7BFB32E9-8D18-42D7-866D-96AAB87C18C8}" destId="{4534F44B-735D-4377-AE69-A7D814B97FA0}" srcOrd="0" destOrd="0" presId="urn:microsoft.com/office/officeart/2008/layout/HorizontalMultiLevelHierarchy"/>
+    <dgm:cxn modelId="{0388FC47-433F-4294-B33A-DE4A1C6C4A13}" type="presOf" srcId="{7BFB32E9-8D18-42D7-866D-96AAB87C18C8}" destId="{EAAD1624-E842-4263-AD0C-4E45A3DE96FE}" srcOrd="1" destOrd="0" presId="urn:microsoft.com/office/officeart/2008/layout/HorizontalMultiLevelHierarchy"/>
     <dgm:cxn modelId="{FD9F2CFC-D2DE-4039-9A39-C7025A998DFB}" srcId="{8122185B-4956-4B0A-8584-0513BBDDF32C}" destId="{B4A6B06C-703F-45F6-BD80-D628F46427FD}" srcOrd="6" destOrd="0" parTransId="{879E68C8-7479-4E27-A5DA-EEB05E9F83F5}" sibTransId="{F5845333-5158-464D-A828-A839F2CB3081}"/>
-    <dgm:cxn modelId="{64FABC38-FE0B-4C31-9D91-6B93EB5A715C}" type="presOf" srcId="{4A826D1C-986C-40BA-ABC4-CB004B23FC34}" destId="{B6273047-F6F9-4CE2-8812-9FDB2949962B}" srcOrd="0" destOrd="0" presId="urn:microsoft.com/office/officeart/2008/layout/HorizontalMultiLevelHierarchy"/>
-    <dgm:cxn modelId="{B29BE8E8-4753-4C13-960E-8FA50E3920B5}" type="presParOf" srcId="{BF0E1979-A83B-4ECD-93C2-8C91887692A1}" destId="{A48D2325-7FD1-443F-999A-8DE84F3A207D}" srcOrd="0" destOrd="0" presId="urn:microsoft.com/office/officeart/2008/layout/HorizontalMultiLevelHierarchy"/>
-    <dgm:cxn modelId="{17435457-3FCC-43D4-92D0-17A58145E613}" type="presParOf" srcId="{A48D2325-7FD1-443F-999A-8DE84F3A207D}" destId="{68F59B27-F7F5-48BE-B9FF-D51D4D99938C}" srcOrd="0" destOrd="0" presId="urn:microsoft.com/office/officeart/2008/layout/HorizontalMultiLevelHierarchy"/>
-    <dgm:cxn modelId="{D38FC038-4DF0-4949-8130-FCC7CBC7D6FE}" type="presParOf" srcId="{A48D2325-7FD1-443F-999A-8DE84F3A207D}" destId="{43A77A2A-EAFC-4E32-BFC0-E153C3D52775}" srcOrd="1" destOrd="0" presId="urn:microsoft.com/office/officeart/2008/layout/HorizontalMultiLevelHierarchy"/>
-    <dgm:cxn modelId="{6A35D459-B852-470B-B0B7-22259D073E81}" type="presParOf" srcId="{43A77A2A-EAFC-4E32-BFC0-E153C3D52775}" destId="{4534F44B-735D-4377-AE69-A7D814B97FA0}" srcOrd="0" destOrd="0" presId="urn:microsoft.com/office/officeart/2008/layout/HorizontalMultiLevelHierarchy"/>
-    <dgm:cxn modelId="{729FEE5F-5E0C-4088-B1E1-B52E6601866E}" type="presParOf" srcId="{4534F44B-735D-4377-AE69-A7D814B97FA0}" destId="{EAAD1624-E842-4263-AD0C-4E45A3DE96FE}" srcOrd="0" destOrd="0" presId="urn:microsoft.com/office/officeart/2008/layout/HorizontalMultiLevelHierarchy"/>
-    <dgm:cxn modelId="{F8A475DF-2822-4DD8-85B3-121448DE3820}" type="presParOf" srcId="{43A77A2A-EAFC-4E32-BFC0-E153C3D52775}" destId="{06739545-FED7-4633-8DE1-289C0F3F5FF0}" srcOrd="1" destOrd="0" presId="urn:microsoft.com/office/officeart/2008/layout/HorizontalMultiLevelHierarchy"/>
-    <dgm:cxn modelId="{789B4710-F418-4846-9C09-9CECD911D688}" type="presParOf" srcId="{06739545-FED7-4633-8DE1-289C0F3F5FF0}" destId="{1DCE65CE-F933-467D-8B0A-9D4198C1F91E}" srcOrd="0" destOrd="0" presId="urn:microsoft.com/office/officeart/2008/layout/HorizontalMultiLevelHierarchy"/>
-    <dgm:cxn modelId="{A0027C98-990B-43D1-B78E-CD0D7CCADEEC}" type="presParOf" srcId="{06739545-FED7-4633-8DE1-289C0F3F5FF0}" destId="{45644197-C305-467B-A090-2896C38F9139}" srcOrd="1" destOrd="0" presId="urn:microsoft.com/office/officeart/2008/layout/HorizontalMultiLevelHierarchy"/>
-    <dgm:cxn modelId="{98E3AAD1-4128-420E-BC59-BC07D8FC6D48}" type="presParOf" srcId="{43A77A2A-EAFC-4E32-BFC0-E153C3D52775}" destId="{FDA356C8-2866-4709-B4C6-18063B638173}" srcOrd="2" destOrd="0" presId="urn:microsoft.com/office/officeart/2008/layout/HorizontalMultiLevelHierarchy"/>
-    <dgm:cxn modelId="{F4EA13EB-A291-42D6-82C7-BD29E7923F0E}" type="presParOf" srcId="{FDA356C8-2866-4709-B4C6-18063B638173}" destId="{6D98F42C-9974-400B-A02B-1D5C15B882E7}" srcOrd="0" destOrd="0" presId="urn:microsoft.com/office/officeart/2008/layout/HorizontalMultiLevelHierarchy"/>
-    <dgm:cxn modelId="{F4EC7444-DC77-4E9C-AE1C-CE0D968EB834}" type="presParOf" srcId="{43A77A2A-EAFC-4E32-BFC0-E153C3D52775}" destId="{E836FFB7-D86C-4575-8552-51294EC5E119}" srcOrd="3" destOrd="0" presId="urn:microsoft.com/office/officeart/2008/layout/HorizontalMultiLevelHierarchy"/>
-    <dgm:cxn modelId="{522D2DDD-2252-4C44-9B66-7D60C1F8E0A6}" type="presParOf" srcId="{E836FFB7-D86C-4575-8552-51294EC5E119}" destId="{1D7E71EE-9419-4BB4-B693-A99668B391BE}" srcOrd="0" destOrd="0" presId="urn:microsoft.com/office/officeart/2008/layout/HorizontalMultiLevelHierarchy"/>
-    <dgm:cxn modelId="{EA076C38-0A2D-47FB-9877-A9B08AB452E5}" type="presParOf" srcId="{E836FFB7-D86C-4575-8552-51294EC5E119}" destId="{96790E8E-E7C8-4A44-9E0C-AE20F3AA2E08}" srcOrd="1" destOrd="0" presId="urn:microsoft.com/office/officeart/2008/layout/HorizontalMultiLevelHierarchy"/>
-    <dgm:cxn modelId="{B5B80794-5798-4118-9002-033127D6FC2C}" type="presParOf" srcId="{43A77A2A-EAFC-4E32-BFC0-E153C3D52775}" destId="{B326B0F9-4327-491E-AD20-FE04F5AE271E}" srcOrd="4" destOrd="0" presId="urn:microsoft.com/office/officeart/2008/layout/HorizontalMultiLevelHierarchy"/>
-    <dgm:cxn modelId="{B6FF469E-7CEE-4A08-94A2-EE3F83B9D4BF}" type="presParOf" srcId="{B326B0F9-4327-491E-AD20-FE04F5AE271E}" destId="{AD076342-EC14-45BB-B5FB-AC5D9F0C8F0D}" srcOrd="0" destOrd="0" presId="urn:microsoft.com/office/officeart/2008/layout/HorizontalMultiLevelHierarchy"/>
-    <dgm:cxn modelId="{084D294D-7CDE-45CF-9971-6DBDFA9745EA}" type="presParOf" srcId="{43A77A2A-EAFC-4E32-BFC0-E153C3D52775}" destId="{30DE35D5-D7F7-49BF-84B9-A2A8E97A6E24}" srcOrd="5" destOrd="0" presId="urn:microsoft.com/office/officeart/2008/layout/HorizontalMultiLevelHierarchy"/>
-    <dgm:cxn modelId="{10AFF332-0502-44F9-AE93-0873DE17078D}" type="presParOf" srcId="{30DE35D5-D7F7-49BF-84B9-A2A8E97A6E24}" destId="{A5FC2023-E553-4924-B7A0-58E445E48342}" srcOrd="0" destOrd="0" presId="urn:microsoft.com/office/officeart/2008/layout/HorizontalMultiLevelHierarchy"/>
-    <dgm:cxn modelId="{53E28583-0BAC-408D-A7F8-54AC6591B0C5}" type="presParOf" srcId="{30DE35D5-D7F7-49BF-84B9-A2A8E97A6E24}" destId="{43397EBE-B690-4A36-8CA4-1282F57717E9}" srcOrd="1" destOrd="0" presId="urn:microsoft.com/office/officeart/2008/layout/HorizontalMultiLevelHierarchy"/>
-    <dgm:cxn modelId="{E48476D1-4868-4417-9E2D-7CF46B118798}" type="presParOf" srcId="{43397EBE-B690-4A36-8CA4-1282F57717E9}" destId="{AF51EDE0-21DC-4C0B-A0C2-386FDA6ECAEA}" srcOrd="0" destOrd="0" presId="urn:microsoft.com/office/officeart/2008/layout/HorizontalMultiLevelHierarchy"/>
-    <dgm:cxn modelId="{7A1B05B9-3AFF-447C-9148-F9C4745841FE}" type="presParOf" srcId="{AF51EDE0-21DC-4C0B-A0C2-386FDA6ECAEA}" destId="{8D897667-7164-4C94-BE88-645BA1ABEA1F}" srcOrd="0" destOrd="0" presId="urn:microsoft.com/office/officeart/2008/layout/HorizontalMultiLevelHierarchy"/>
-    <dgm:cxn modelId="{06D490B0-9500-4876-850E-5171E46C0ADD}" type="presParOf" srcId="{43397EBE-B690-4A36-8CA4-1282F57717E9}" destId="{1EE96A11-37F9-417E-8DE8-EE1F8C4FBE1E}" srcOrd="1" destOrd="0" presId="urn:microsoft.com/office/officeart/2008/layout/HorizontalMultiLevelHierarchy"/>
-    <dgm:cxn modelId="{0633DC47-E97E-4785-BDBC-7B9E92140169}" type="presParOf" srcId="{1EE96A11-37F9-417E-8DE8-EE1F8C4FBE1E}" destId="{3DC70249-FF81-42C1-8B15-9546F52AEE3C}" srcOrd="0" destOrd="0" presId="urn:microsoft.com/office/officeart/2008/layout/HorizontalMultiLevelHierarchy"/>
-    <dgm:cxn modelId="{30DF6B07-D3A6-42F0-A02C-4CCE6EE54D7A}" type="presParOf" srcId="{1EE96A11-37F9-417E-8DE8-EE1F8C4FBE1E}" destId="{94DEDED9-6EEC-467F-AE8F-5B3C34C81E1A}" srcOrd="1" destOrd="0" presId="urn:microsoft.com/office/officeart/2008/layout/HorizontalMultiLevelHierarchy"/>
-    <dgm:cxn modelId="{6842BA5C-C9B9-4332-947F-E877B359515F}" type="presParOf" srcId="{43397EBE-B690-4A36-8CA4-1282F57717E9}" destId="{E87EDAB7-C601-4C4D-9AF5-2CE2CFD8CB89}" srcOrd="2" destOrd="0" presId="urn:microsoft.com/office/officeart/2008/layout/HorizontalMultiLevelHierarchy"/>
-    <dgm:cxn modelId="{2C061997-08CC-481D-9FDB-0C73B47119CC}" type="presParOf" srcId="{E87EDAB7-C601-4C4D-9AF5-2CE2CFD8CB89}" destId="{4B7879BD-0CE9-4B03-95F7-75F9973275EF}" srcOrd="0" destOrd="0" presId="urn:microsoft.com/office/officeart/2008/layout/HorizontalMultiLevelHierarchy"/>
-    <dgm:cxn modelId="{44392367-6F20-4B0D-9501-34EC6FEC54E5}" type="presParOf" srcId="{43397EBE-B690-4A36-8CA4-1282F57717E9}" destId="{F4D15831-6A5C-418D-9BA5-E75A813345A8}" srcOrd="3" destOrd="0" presId="urn:microsoft.com/office/officeart/2008/layout/HorizontalMultiLevelHierarchy"/>
-    <dgm:cxn modelId="{D85D3AB2-2914-44D2-86AB-9DE7BEF72133}" type="presParOf" srcId="{F4D15831-6A5C-418D-9BA5-E75A813345A8}" destId="{B6273047-F6F9-4CE2-8812-9FDB2949962B}" srcOrd="0" destOrd="0" presId="urn:microsoft.com/office/officeart/2008/layout/HorizontalMultiLevelHierarchy"/>
-    <dgm:cxn modelId="{321F1A4C-56F9-4B7F-A7BF-890D5D4D3361}" type="presParOf" srcId="{F4D15831-6A5C-418D-9BA5-E75A813345A8}" destId="{C7AF2854-2CFE-46FC-870E-E376C490DF4C}" srcOrd="1" destOrd="0" presId="urn:microsoft.com/office/officeart/2008/layout/HorizontalMultiLevelHierarchy"/>
-    <dgm:cxn modelId="{114DDA62-CFD3-46A2-B135-262D75BACAFC}" type="presParOf" srcId="{43A77A2A-EAFC-4E32-BFC0-E153C3D52775}" destId="{8F1F2AB2-2126-4F88-A411-ACC5571C5CB6}" srcOrd="6" destOrd="0" presId="urn:microsoft.com/office/officeart/2008/layout/HorizontalMultiLevelHierarchy"/>
-    <dgm:cxn modelId="{8C93CBE4-AC89-4EE1-8B89-EA57B04E81F7}" type="presParOf" srcId="{8F1F2AB2-2126-4F88-A411-ACC5571C5CB6}" destId="{C044EDDF-8AAA-4E36-8E9A-A44284C234EB}" srcOrd="0" destOrd="0" presId="urn:microsoft.com/office/officeart/2008/layout/HorizontalMultiLevelHierarchy"/>
-    <dgm:cxn modelId="{8FF9858D-434B-4572-96DB-A24C989556B4}" type="presParOf" srcId="{43A77A2A-EAFC-4E32-BFC0-E153C3D52775}" destId="{36771F3E-4380-4011-B5D6-D26DF674E889}" srcOrd="7" destOrd="0" presId="urn:microsoft.com/office/officeart/2008/layout/HorizontalMultiLevelHierarchy"/>
-    <dgm:cxn modelId="{513A22FD-E7D0-4C68-B755-F22EE43C6402}" type="presParOf" srcId="{36771F3E-4380-4011-B5D6-D26DF674E889}" destId="{BE368E95-7D3F-48BA-870D-0AE1CBF76CB7}" srcOrd="0" destOrd="0" presId="urn:microsoft.com/office/officeart/2008/layout/HorizontalMultiLevelHierarchy"/>
-    <dgm:cxn modelId="{E0D50EF5-32FD-4EF5-B7D3-94B39FEFE3CD}" type="presParOf" srcId="{36771F3E-4380-4011-B5D6-D26DF674E889}" destId="{D41F1C7F-B5A6-479C-8D43-082D8B19105E}" srcOrd="1" destOrd="0" presId="urn:microsoft.com/office/officeart/2008/layout/HorizontalMultiLevelHierarchy"/>
-    <dgm:cxn modelId="{3306FA30-E631-4801-9051-AA2C7C55E9C0}" type="presParOf" srcId="{43A77A2A-EAFC-4E32-BFC0-E153C3D52775}" destId="{5E4CC1E0-7264-4146-8595-AA0BC149228C}" srcOrd="8" destOrd="0" presId="urn:microsoft.com/office/officeart/2008/layout/HorizontalMultiLevelHierarchy"/>
-    <dgm:cxn modelId="{EAB75923-B3E7-45C0-A98E-82861B650DF8}" type="presParOf" srcId="{5E4CC1E0-7264-4146-8595-AA0BC149228C}" destId="{E65BB5DD-CA0F-49E1-AA2B-38329B4F8F66}" srcOrd="0" destOrd="0" presId="urn:microsoft.com/office/officeart/2008/layout/HorizontalMultiLevelHierarchy"/>
-    <dgm:cxn modelId="{1925AF13-0E1E-4EF4-8916-FECBA9590183}" type="presParOf" srcId="{43A77A2A-EAFC-4E32-BFC0-E153C3D52775}" destId="{B0695026-028C-4EEF-A843-09D5707A7157}" srcOrd="9" destOrd="0" presId="urn:microsoft.com/office/officeart/2008/layout/HorizontalMultiLevelHierarchy"/>
-    <dgm:cxn modelId="{562BA20C-AA7C-4BCA-A45B-D5C0F91082FB}" type="presParOf" srcId="{B0695026-028C-4EEF-A843-09D5707A7157}" destId="{4FD883A2-1A7D-45F9-907F-1067047A9032}" srcOrd="0" destOrd="0" presId="urn:microsoft.com/office/officeart/2008/layout/HorizontalMultiLevelHierarchy"/>
-    <dgm:cxn modelId="{B7D1A9E5-73A2-4ABD-A5FF-64DABCE8A5F9}" type="presParOf" srcId="{B0695026-028C-4EEF-A843-09D5707A7157}" destId="{E01ABDF4-13B4-4C8D-B09A-3B441161FB38}" srcOrd="1" destOrd="0" presId="urn:microsoft.com/office/officeart/2008/layout/HorizontalMultiLevelHierarchy"/>
-    <dgm:cxn modelId="{8F96614B-54BE-43F4-BA8A-77F8C8139EB6}" type="presParOf" srcId="{43A77A2A-EAFC-4E32-BFC0-E153C3D52775}" destId="{BFF51258-BEE1-4256-BD57-4688985D0CF5}" srcOrd="10" destOrd="0" presId="urn:microsoft.com/office/officeart/2008/layout/HorizontalMultiLevelHierarchy"/>
-    <dgm:cxn modelId="{781E7796-90DB-4F93-8C1E-22EB8E4D175C}" type="presParOf" srcId="{BFF51258-BEE1-4256-BD57-4688985D0CF5}" destId="{31958E4C-8A72-4979-B5BF-141BC3A42E1B}" srcOrd="0" destOrd="0" presId="urn:microsoft.com/office/officeart/2008/layout/HorizontalMultiLevelHierarchy"/>
-    <dgm:cxn modelId="{F101A466-5428-4C6C-B6EB-26DC7CD57AB6}" type="presParOf" srcId="{43A77A2A-EAFC-4E32-BFC0-E153C3D52775}" destId="{4484DAFC-F354-49CA-A223-5BB4E57EAE8C}" srcOrd="11" destOrd="0" presId="urn:microsoft.com/office/officeart/2008/layout/HorizontalMultiLevelHierarchy"/>
-    <dgm:cxn modelId="{E4FE8A6B-8944-44A0-8CE6-6937F610912C}" type="presParOf" srcId="{4484DAFC-F354-49CA-A223-5BB4E57EAE8C}" destId="{942D3161-FF77-473E-A182-E1C0459B7E21}" srcOrd="0" destOrd="0" presId="urn:microsoft.com/office/officeart/2008/layout/HorizontalMultiLevelHierarchy"/>
-    <dgm:cxn modelId="{F5A6D47D-593F-4506-AB04-8FC3F405B245}" type="presParOf" srcId="{4484DAFC-F354-49CA-A223-5BB4E57EAE8C}" destId="{1EB1CB9A-BDAC-467D-AF9B-4F91BEF27C2D}" srcOrd="1" destOrd="0" presId="urn:microsoft.com/office/officeart/2008/layout/HorizontalMultiLevelHierarchy"/>
-    <dgm:cxn modelId="{988BF6DE-A334-457B-82C1-AD9EA489C75B}" type="presParOf" srcId="{43A77A2A-EAFC-4E32-BFC0-E153C3D52775}" destId="{9E809FD7-8001-4BD6-8B87-A8353172E2B0}" srcOrd="12" destOrd="0" presId="urn:microsoft.com/office/officeart/2008/layout/HorizontalMultiLevelHierarchy"/>
-    <dgm:cxn modelId="{81EA7D14-44E9-41E7-B8A8-03CBF87295DD}" type="presParOf" srcId="{9E809FD7-8001-4BD6-8B87-A8353172E2B0}" destId="{D13DB052-4ED9-4BB4-8348-8855AF50D1BE}" srcOrd="0" destOrd="0" presId="urn:microsoft.com/office/officeart/2008/layout/HorizontalMultiLevelHierarchy"/>
-    <dgm:cxn modelId="{48F0D7C7-F32B-489F-ADAD-D91DF17D5E5C}" type="presParOf" srcId="{43A77A2A-EAFC-4E32-BFC0-E153C3D52775}" destId="{E65CC2F6-C27D-404E-B94E-A630CA88F4DC}" srcOrd="13" destOrd="0" presId="urn:microsoft.com/office/officeart/2008/layout/HorizontalMultiLevelHierarchy"/>
-    <dgm:cxn modelId="{C12AC621-235B-42DB-95D3-A38479D1BD6A}" type="presParOf" srcId="{E65CC2F6-C27D-404E-B94E-A630CA88F4DC}" destId="{0B26D5E9-F075-4D79-BEC4-694455B9FDEB}" srcOrd="0" destOrd="0" presId="urn:microsoft.com/office/officeart/2008/layout/HorizontalMultiLevelHierarchy"/>
-    <dgm:cxn modelId="{77D829EF-6B8E-4018-AD94-F969082F4C88}" type="presParOf" srcId="{E65CC2F6-C27D-404E-B94E-A630CA88F4DC}" destId="{3BA9E504-5F5C-4326-BDE3-A2994420ED08}" srcOrd="1" destOrd="0" presId="urn:microsoft.com/office/officeart/2008/layout/HorizontalMultiLevelHierarchy"/>
+    <dgm:cxn modelId="{015F382C-B878-48A3-9030-8BEB0C9DF324}" type="presOf" srcId="{68BF6201-7CF0-4E0C-A185-204F865F0B7A}" destId="{AF51EDE0-21DC-4C0B-A0C2-386FDA6ECAEA}" srcOrd="0" destOrd="0" presId="urn:microsoft.com/office/officeart/2008/layout/HorizontalMultiLevelHierarchy"/>
+    <dgm:cxn modelId="{C0D4546D-AA8E-47FB-9C3E-79072E36D07B}" type="presOf" srcId="{F5BA3290-C3D0-49EA-99A4-95851594D0FD}" destId="{31958E4C-8A72-4979-B5BF-141BC3A42E1B}" srcOrd="1" destOrd="0" presId="urn:microsoft.com/office/officeart/2008/layout/HorizontalMultiLevelHierarchy"/>
+    <dgm:cxn modelId="{7D975B2E-4D2F-46E2-8571-4BED4D1A6C48}" type="presParOf" srcId="{BF0E1979-A83B-4ECD-93C2-8C91887692A1}" destId="{A48D2325-7FD1-443F-999A-8DE84F3A207D}" srcOrd="0" destOrd="0" presId="urn:microsoft.com/office/officeart/2008/layout/HorizontalMultiLevelHierarchy"/>
+    <dgm:cxn modelId="{3C297B54-A00E-4458-BD61-806F4D0B1A65}" type="presParOf" srcId="{A48D2325-7FD1-443F-999A-8DE84F3A207D}" destId="{68F59B27-F7F5-48BE-B9FF-D51D4D99938C}" srcOrd="0" destOrd="0" presId="urn:microsoft.com/office/officeart/2008/layout/HorizontalMultiLevelHierarchy"/>
+    <dgm:cxn modelId="{8388CA1B-84B5-4ABF-AEC2-E07F19D5DABE}" type="presParOf" srcId="{A48D2325-7FD1-443F-999A-8DE84F3A207D}" destId="{43A77A2A-EAFC-4E32-BFC0-E153C3D52775}" srcOrd="1" destOrd="0" presId="urn:microsoft.com/office/officeart/2008/layout/HorizontalMultiLevelHierarchy"/>
+    <dgm:cxn modelId="{CBBA49C0-D1D5-4840-93F3-B51DAB3938E4}" type="presParOf" srcId="{43A77A2A-EAFC-4E32-BFC0-E153C3D52775}" destId="{4534F44B-735D-4377-AE69-A7D814B97FA0}" srcOrd="0" destOrd="0" presId="urn:microsoft.com/office/officeart/2008/layout/HorizontalMultiLevelHierarchy"/>
+    <dgm:cxn modelId="{05BAE33F-98FB-42D2-BC87-FDA60A5971DC}" type="presParOf" srcId="{4534F44B-735D-4377-AE69-A7D814B97FA0}" destId="{EAAD1624-E842-4263-AD0C-4E45A3DE96FE}" srcOrd="0" destOrd="0" presId="urn:microsoft.com/office/officeart/2008/layout/HorizontalMultiLevelHierarchy"/>
+    <dgm:cxn modelId="{4483377E-70E9-4E71-BC1C-A5233AC9C837}" type="presParOf" srcId="{43A77A2A-EAFC-4E32-BFC0-E153C3D52775}" destId="{06739545-FED7-4633-8DE1-289C0F3F5FF0}" srcOrd="1" destOrd="0" presId="urn:microsoft.com/office/officeart/2008/layout/HorizontalMultiLevelHierarchy"/>
+    <dgm:cxn modelId="{E1BB1BA0-88A1-44D6-BF5A-0EEA718E3BE7}" type="presParOf" srcId="{06739545-FED7-4633-8DE1-289C0F3F5FF0}" destId="{1DCE65CE-F933-467D-8B0A-9D4198C1F91E}" srcOrd="0" destOrd="0" presId="urn:microsoft.com/office/officeart/2008/layout/HorizontalMultiLevelHierarchy"/>
+    <dgm:cxn modelId="{89F1B390-9F84-4538-A798-E2BA8D30E8C0}" type="presParOf" srcId="{06739545-FED7-4633-8DE1-289C0F3F5FF0}" destId="{45644197-C305-467B-A090-2896C38F9139}" srcOrd="1" destOrd="0" presId="urn:microsoft.com/office/officeart/2008/layout/HorizontalMultiLevelHierarchy"/>
+    <dgm:cxn modelId="{736EE302-DD48-419D-907A-EDFE718799FE}" type="presParOf" srcId="{43A77A2A-EAFC-4E32-BFC0-E153C3D52775}" destId="{FDA356C8-2866-4709-B4C6-18063B638173}" srcOrd="2" destOrd="0" presId="urn:microsoft.com/office/officeart/2008/layout/HorizontalMultiLevelHierarchy"/>
+    <dgm:cxn modelId="{3E96C799-EE26-49A4-BF17-A6CE930BD30F}" type="presParOf" srcId="{FDA356C8-2866-4709-B4C6-18063B638173}" destId="{6D98F42C-9974-400B-A02B-1D5C15B882E7}" srcOrd="0" destOrd="0" presId="urn:microsoft.com/office/officeart/2008/layout/HorizontalMultiLevelHierarchy"/>
+    <dgm:cxn modelId="{B8EC8FD7-9EA5-467C-87F3-DA62B1245362}" type="presParOf" srcId="{43A77A2A-EAFC-4E32-BFC0-E153C3D52775}" destId="{E836FFB7-D86C-4575-8552-51294EC5E119}" srcOrd="3" destOrd="0" presId="urn:microsoft.com/office/officeart/2008/layout/HorizontalMultiLevelHierarchy"/>
+    <dgm:cxn modelId="{8FC03964-DEAD-460F-8AAB-F06A3667DE53}" type="presParOf" srcId="{E836FFB7-D86C-4575-8552-51294EC5E119}" destId="{1D7E71EE-9419-4BB4-B693-A99668B391BE}" srcOrd="0" destOrd="0" presId="urn:microsoft.com/office/officeart/2008/layout/HorizontalMultiLevelHierarchy"/>
+    <dgm:cxn modelId="{0B339CF6-B37A-4F1B-9DF4-6435C72BA041}" type="presParOf" srcId="{E836FFB7-D86C-4575-8552-51294EC5E119}" destId="{96790E8E-E7C8-4A44-9E0C-AE20F3AA2E08}" srcOrd="1" destOrd="0" presId="urn:microsoft.com/office/officeart/2008/layout/HorizontalMultiLevelHierarchy"/>
+    <dgm:cxn modelId="{B41BFD74-731E-4F53-A753-D398C4E0DF72}" type="presParOf" srcId="{43A77A2A-EAFC-4E32-BFC0-E153C3D52775}" destId="{B326B0F9-4327-491E-AD20-FE04F5AE271E}" srcOrd="4" destOrd="0" presId="urn:microsoft.com/office/officeart/2008/layout/HorizontalMultiLevelHierarchy"/>
+    <dgm:cxn modelId="{10AF4160-FF3F-4B6D-9FF2-02863D5759F9}" type="presParOf" srcId="{B326B0F9-4327-491E-AD20-FE04F5AE271E}" destId="{AD076342-EC14-45BB-B5FB-AC5D9F0C8F0D}" srcOrd="0" destOrd="0" presId="urn:microsoft.com/office/officeart/2008/layout/HorizontalMultiLevelHierarchy"/>
+    <dgm:cxn modelId="{F64D5027-D75E-43A6-9592-066E28D5A281}" type="presParOf" srcId="{43A77A2A-EAFC-4E32-BFC0-E153C3D52775}" destId="{30DE35D5-D7F7-49BF-84B9-A2A8E97A6E24}" srcOrd="5" destOrd="0" presId="urn:microsoft.com/office/officeart/2008/layout/HorizontalMultiLevelHierarchy"/>
+    <dgm:cxn modelId="{3B232A3E-C006-473F-AB83-E6C84D9B2616}" type="presParOf" srcId="{30DE35D5-D7F7-49BF-84B9-A2A8E97A6E24}" destId="{A5FC2023-E553-4924-B7A0-58E445E48342}" srcOrd="0" destOrd="0" presId="urn:microsoft.com/office/officeart/2008/layout/HorizontalMultiLevelHierarchy"/>
+    <dgm:cxn modelId="{F307823A-EA2D-427B-9C0A-7310F3B5860E}" type="presParOf" srcId="{30DE35D5-D7F7-49BF-84B9-A2A8E97A6E24}" destId="{43397EBE-B690-4A36-8CA4-1282F57717E9}" srcOrd="1" destOrd="0" presId="urn:microsoft.com/office/officeart/2008/layout/HorizontalMultiLevelHierarchy"/>
+    <dgm:cxn modelId="{7BE0734A-D3FE-49AB-879E-A09C2A66B3F4}" type="presParOf" srcId="{43397EBE-B690-4A36-8CA4-1282F57717E9}" destId="{AF51EDE0-21DC-4C0B-A0C2-386FDA6ECAEA}" srcOrd="0" destOrd="0" presId="urn:microsoft.com/office/officeart/2008/layout/HorizontalMultiLevelHierarchy"/>
+    <dgm:cxn modelId="{4A9D6463-DAA2-46B5-8ED9-E4541448850D}" type="presParOf" srcId="{AF51EDE0-21DC-4C0B-A0C2-386FDA6ECAEA}" destId="{8D897667-7164-4C94-BE88-645BA1ABEA1F}" srcOrd="0" destOrd="0" presId="urn:microsoft.com/office/officeart/2008/layout/HorizontalMultiLevelHierarchy"/>
+    <dgm:cxn modelId="{D30E46FA-1454-4FDE-9E16-422CEADE9F87}" type="presParOf" srcId="{43397EBE-B690-4A36-8CA4-1282F57717E9}" destId="{1EE96A11-37F9-417E-8DE8-EE1F8C4FBE1E}" srcOrd="1" destOrd="0" presId="urn:microsoft.com/office/officeart/2008/layout/HorizontalMultiLevelHierarchy"/>
+    <dgm:cxn modelId="{A5223224-0DFF-492B-88E2-CA29D99908C0}" type="presParOf" srcId="{1EE96A11-37F9-417E-8DE8-EE1F8C4FBE1E}" destId="{3DC70249-FF81-42C1-8B15-9546F52AEE3C}" srcOrd="0" destOrd="0" presId="urn:microsoft.com/office/officeart/2008/layout/HorizontalMultiLevelHierarchy"/>
+    <dgm:cxn modelId="{8210342F-FC21-49EB-A87D-D10186E8B4C9}" type="presParOf" srcId="{1EE96A11-37F9-417E-8DE8-EE1F8C4FBE1E}" destId="{94DEDED9-6EEC-467F-AE8F-5B3C34C81E1A}" srcOrd="1" destOrd="0" presId="urn:microsoft.com/office/officeart/2008/layout/HorizontalMultiLevelHierarchy"/>
+    <dgm:cxn modelId="{093215D8-EA33-485E-A073-8A404F1991BF}" type="presParOf" srcId="{43397EBE-B690-4A36-8CA4-1282F57717E9}" destId="{E87EDAB7-C601-4C4D-9AF5-2CE2CFD8CB89}" srcOrd="2" destOrd="0" presId="urn:microsoft.com/office/officeart/2008/layout/HorizontalMultiLevelHierarchy"/>
+    <dgm:cxn modelId="{C17EE866-3F0E-41D3-A175-081F9E534B95}" type="presParOf" srcId="{E87EDAB7-C601-4C4D-9AF5-2CE2CFD8CB89}" destId="{4B7879BD-0CE9-4B03-95F7-75F9973275EF}" srcOrd="0" destOrd="0" presId="urn:microsoft.com/office/officeart/2008/layout/HorizontalMultiLevelHierarchy"/>
+    <dgm:cxn modelId="{FC00636A-257B-45B2-8A9C-FF36152FF028}" type="presParOf" srcId="{43397EBE-B690-4A36-8CA4-1282F57717E9}" destId="{F4D15831-6A5C-418D-9BA5-E75A813345A8}" srcOrd="3" destOrd="0" presId="urn:microsoft.com/office/officeart/2008/layout/HorizontalMultiLevelHierarchy"/>
+    <dgm:cxn modelId="{989A4A48-F0E6-4582-BE43-377C54D6B9F5}" type="presParOf" srcId="{F4D15831-6A5C-418D-9BA5-E75A813345A8}" destId="{B6273047-F6F9-4CE2-8812-9FDB2949962B}" srcOrd="0" destOrd="0" presId="urn:microsoft.com/office/officeart/2008/layout/HorizontalMultiLevelHierarchy"/>
+    <dgm:cxn modelId="{4BA2A299-D9C7-49C7-A6BC-39839A31786C}" type="presParOf" srcId="{F4D15831-6A5C-418D-9BA5-E75A813345A8}" destId="{C7AF2854-2CFE-46FC-870E-E376C490DF4C}" srcOrd="1" destOrd="0" presId="urn:microsoft.com/office/officeart/2008/layout/HorizontalMultiLevelHierarchy"/>
+    <dgm:cxn modelId="{F05EBEFA-3C11-4104-B3AF-D2C1E7C876DD}" type="presParOf" srcId="{43A77A2A-EAFC-4E32-BFC0-E153C3D52775}" destId="{8F1F2AB2-2126-4F88-A411-ACC5571C5CB6}" srcOrd="6" destOrd="0" presId="urn:microsoft.com/office/officeart/2008/layout/HorizontalMultiLevelHierarchy"/>
+    <dgm:cxn modelId="{594DEA12-F5B7-4D1B-905A-F0B05C832F55}" type="presParOf" srcId="{8F1F2AB2-2126-4F88-A411-ACC5571C5CB6}" destId="{C044EDDF-8AAA-4E36-8E9A-A44284C234EB}" srcOrd="0" destOrd="0" presId="urn:microsoft.com/office/officeart/2008/layout/HorizontalMultiLevelHierarchy"/>
+    <dgm:cxn modelId="{786FB02D-84CE-4A26-9FF6-99BFB9B4C271}" type="presParOf" srcId="{43A77A2A-EAFC-4E32-BFC0-E153C3D52775}" destId="{36771F3E-4380-4011-B5D6-D26DF674E889}" srcOrd="7" destOrd="0" presId="urn:microsoft.com/office/officeart/2008/layout/HorizontalMultiLevelHierarchy"/>
+    <dgm:cxn modelId="{EDDD9960-2A63-49B3-89B2-4AEC3F22370B}" type="presParOf" srcId="{36771F3E-4380-4011-B5D6-D26DF674E889}" destId="{BE368E95-7D3F-48BA-870D-0AE1CBF76CB7}" srcOrd="0" destOrd="0" presId="urn:microsoft.com/office/officeart/2008/layout/HorizontalMultiLevelHierarchy"/>
+    <dgm:cxn modelId="{75A9E29A-38AA-40A5-ADBA-FE9FEBFE5D18}" type="presParOf" srcId="{36771F3E-4380-4011-B5D6-D26DF674E889}" destId="{D41F1C7F-B5A6-479C-8D43-082D8B19105E}" srcOrd="1" destOrd="0" presId="urn:microsoft.com/office/officeart/2008/layout/HorizontalMultiLevelHierarchy"/>
+    <dgm:cxn modelId="{C50619EA-E9A4-4E8D-BC17-BA0CE6DEC238}" type="presParOf" srcId="{43A77A2A-EAFC-4E32-BFC0-E153C3D52775}" destId="{5E4CC1E0-7264-4146-8595-AA0BC149228C}" srcOrd="8" destOrd="0" presId="urn:microsoft.com/office/officeart/2008/layout/HorizontalMultiLevelHierarchy"/>
+    <dgm:cxn modelId="{CE2998BD-39CF-4D82-BD96-588BD40CFF9F}" type="presParOf" srcId="{5E4CC1E0-7264-4146-8595-AA0BC149228C}" destId="{E65BB5DD-CA0F-49E1-AA2B-38329B4F8F66}" srcOrd="0" destOrd="0" presId="urn:microsoft.com/office/officeart/2008/layout/HorizontalMultiLevelHierarchy"/>
+    <dgm:cxn modelId="{A1119B04-14EF-4018-8075-3F18AE79B3CB}" type="presParOf" srcId="{43A77A2A-EAFC-4E32-BFC0-E153C3D52775}" destId="{B0695026-028C-4EEF-A843-09D5707A7157}" srcOrd="9" destOrd="0" presId="urn:microsoft.com/office/officeart/2008/layout/HorizontalMultiLevelHierarchy"/>
+    <dgm:cxn modelId="{991C3429-D323-4517-BBE2-5835B5D31B0A}" type="presParOf" srcId="{B0695026-028C-4EEF-A843-09D5707A7157}" destId="{4FD883A2-1A7D-45F9-907F-1067047A9032}" srcOrd="0" destOrd="0" presId="urn:microsoft.com/office/officeart/2008/layout/HorizontalMultiLevelHierarchy"/>
+    <dgm:cxn modelId="{A7E5A6AE-DD4C-4242-84A7-45DC94017C0C}" type="presParOf" srcId="{B0695026-028C-4EEF-A843-09D5707A7157}" destId="{E01ABDF4-13B4-4C8D-B09A-3B441161FB38}" srcOrd="1" destOrd="0" presId="urn:microsoft.com/office/officeart/2008/layout/HorizontalMultiLevelHierarchy"/>
+    <dgm:cxn modelId="{B7CF796F-F454-4EE0-85C2-875D082C3DA8}" type="presParOf" srcId="{43A77A2A-EAFC-4E32-BFC0-E153C3D52775}" destId="{BFF51258-BEE1-4256-BD57-4688985D0CF5}" srcOrd="10" destOrd="0" presId="urn:microsoft.com/office/officeart/2008/layout/HorizontalMultiLevelHierarchy"/>
+    <dgm:cxn modelId="{42442AD0-33D9-4AF2-9264-5883D0F93D49}" type="presParOf" srcId="{BFF51258-BEE1-4256-BD57-4688985D0CF5}" destId="{31958E4C-8A72-4979-B5BF-141BC3A42E1B}" srcOrd="0" destOrd="0" presId="urn:microsoft.com/office/officeart/2008/layout/HorizontalMultiLevelHierarchy"/>
+    <dgm:cxn modelId="{CA8C63F3-7A5D-4001-992A-22D20F63EF09}" type="presParOf" srcId="{43A77A2A-EAFC-4E32-BFC0-E153C3D52775}" destId="{4484DAFC-F354-49CA-A223-5BB4E57EAE8C}" srcOrd="11" destOrd="0" presId="urn:microsoft.com/office/officeart/2008/layout/HorizontalMultiLevelHierarchy"/>
+    <dgm:cxn modelId="{AFD51322-4FD0-4588-83A5-76346CEB5294}" type="presParOf" srcId="{4484DAFC-F354-49CA-A223-5BB4E57EAE8C}" destId="{942D3161-FF77-473E-A182-E1C0459B7E21}" srcOrd="0" destOrd="0" presId="urn:microsoft.com/office/officeart/2008/layout/HorizontalMultiLevelHierarchy"/>
+    <dgm:cxn modelId="{F517F052-F3CA-40E5-AFD5-4159B8BDDC01}" type="presParOf" srcId="{4484DAFC-F354-49CA-A223-5BB4E57EAE8C}" destId="{1EB1CB9A-BDAC-467D-AF9B-4F91BEF27C2D}" srcOrd="1" destOrd="0" presId="urn:microsoft.com/office/officeart/2008/layout/HorizontalMultiLevelHierarchy"/>
+    <dgm:cxn modelId="{222F5956-DC09-47C4-8FCA-9726F8311322}" type="presParOf" srcId="{43A77A2A-EAFC-4E32-BFC0-E153C3D52775}" destId="{9E809FD7-8001-4BD6-8B87-A8353172E2B0}" srcOrd="12" destOrd="0" presId="urn:microsoft.com/office/officeart/2008/layout/HorizontalMultiLevelHierarchy"/>
+    <dgm:cxn modelId="{4CCF82A1-E997-49AA-BFDF-F8E919A3C336}" type="presParOf" srcId="{9E809FD7-8001-4BD6-8B87-A8353172E2B0}" destId="{D13DB052-4ED9-4BB4-8348-8855AF50D1BE}" srcOrd="0" destOrd="0" presId="urn:microsoft.com/office/officeart/2008/layout/HorizontalMultiLevelHierarchy"/>
+    <dgm:cxn modelId="{6C522AD9-CA52-4B0C-823E-8A6299A1F8B8}" type="presParOf" srcId="{43A77A2A-EAFC-4E32-BFC0-E153C3D52775}" destId="{E65CC2F6-C27D-404E-B94E-A630CA88F4DC}" srcOrd="13" destOrd="0" presId="urn:microsoft.com/office/officeart/2008/layout/HorizontalMultiLevelHierarchy"/>
+    <dgm:cxn modelId="{281516D6-7E97-4BC4-90C2-DF60A1DEC63B}" type="presParOf" srcId="{E65CC2F6-C27D-404E-B94E-A630CA88F4DC}" destId="{0B26D5E9-F075-4D79-BEC4-694455B9FDEB}" srcOrd="0" destOrd="0" presId="urn:microsoft.com/office/officeart/2008/layout/HorizontalMultiLevelHierarchy"/>
+    <dgm:cxn modelId="{CF584604-5195-47FA-B454-D55474709559}" type="presParOf" srcId="{E65CC2F6-C27D-404E-B94E-A630CA88F4DC}" destId="{3BA9E504-5F5C-4326-BDE3-A2994420ED08}" srcOrd="1" destOrd="0" presId="urn:microsoft.com/office/officeart/2008/layout/HorizontalMultiLevelHierarchy"/>
   </dgm:cxnLst>
   <dgm:bg/>
   <dgm:whole/>
@@ -12845,7 +12864,7 @@
 </file>
 
 <file path=customXml/itemProps1.xml><?xml version="1.0" encoding="utf-8"?>
-<ds:datastoreItem xmlns:ds="http://schemas.openxmlformats.org/officeDocument/2006/customXml" ds:itemID="{5DDC9A52-DA60-4685-A71C-4BC7FAC0EC82}">
+<ds:datastoreItem xmlns:ds="http://schemas.openxmlformats.org/officeDocument/2006/customXml" ds:itemID="{618BE6CC-BC2C-4E4E-AC18-6C761C41094D}">
   <ds:schemaRefs>
     <ds:schemaRef ds:uri="http://schemas.openxmlformats.org/officeDocument/2006/bibliography"/>
   </ds:schemaRefs>
